--- a/1º Etapa/Gerência/TAP-DONATE.docx
+++ b/1º Etapa/Gerência/TAP-DONATE.docx
@@ -64,7 +64,18 @@
           <w:szCs w:val="28"/>
           <w:lang w:val="pt-BR"/>
         </w:rPr>
-        <w:t xml:space="preserve"> V1.00</w:t>
+        <w:t xml:space="preserve"> V1.</w:t>
+      </w:r>
+      <w:r>
+        <w:rPr>
+          <w:rFonts w:ascii="Arial" w:hAnsi="Arial"/>
+          <w:b/>
+          <w:bCs/>
+          <w:sz w:val="28"/>
+          <w:szCs w:val="28"/>
+          <w:lang w:val="pt-BR"/>
+        </w:rPr>
+        <w:t>01</w:t>
       </w:r>
     </w:p>
     <w:p>
@@ -154,8 +165,42 @@
           <w:lang w:val="pt-BR"/>
         </w:rPr>
         <w:t xml:space="preserve"> será desenvolvido por uma equipe com cinco integrantes</w:t>
+      </w:r>
+      <w:r>
+        <w:rPr>
+          <w:rFonts w:ascii="Arial" w:hAnsi="Arial"/>
+          <w:sz w:val="24"/>
+          <w:szCs w:val="24"/>
+          <w:lang w:val="pt-BR"/>
+        </w:rPr>
+        <w:t xml:space="preserve"> e</w:t>
+      </w:r>
+      <w:r>
+        <w:rPr>
+          <w:rFonts w:ascii="Arial" w:hAnsi="Arial"/>
+          <w:sz w:val="24"/>
+          <w:szCs w:val="24"/>
+          <w:lang w:val="pt-BR"/>
+        </w:rPr>
         <w:tab/>
-        <w:t xml:space="preserve">Será esclarecido as seguintes etapas abaixo no decorrer do plano de projeto de </w:t>
+      </w:r>
+      <w:r>
+        <w:rPr>
+          <w:rFonts w:ascii="Arial" w:hAnsi="Arial"/>
+          <w:sz w:val="24"/>
+          <w:szCs w:val="24"/>
+          <w:lang w:val="pt-BR"/>
+        </w:rPr>
+        <w:t>s</w:t>
+      </w:r>
+      <w:r>
+        <w:rPr>
+          <w:rFonts w:ascii="Arial" w:hAnsi="Arial"/>
+          <w:sz w:val="24"/>
+          <w:szCs w:val="24"/>
+          <w:lang w:val="pt-BR"/>
+        </w:rPr>
+        <w:t xml:space="preserve">erá esclarecido as seguintes etapas abaixo no decorrer do plano de projeto de </w:t>
         <w:tab/>
         <w:t>software:</w:t>
       </w:r>
@@ -382,7 +427,25 @@
         </w:rPr>
         <w:t xml:space="preserve">Este projeto tem como ambição estabelecer um meio de comunicação efetivo entre </w:t>
         <w:tab/>
-        <w:t xml:space="preserve">os filantropos e as instituições de caridade, Aumentando expressivamente, a </w:t>
+        <w:t xml:space="preserve">os filantropos e as instituições de caridade, </w:t>
+      </w:r>
+      <w:r>
+        <w:rPr>
+          <w:rFonts w:ascii="Arial" w:hAnsi="Arial"/>
+          <w:sz w:val="24"/>
+          <w:szCs w:val="24"/>
+          <w:lang w:val="pt-BR"/>
+        </w:rPr>
+        <w:t>a</w:t>
+      </w:r>
+      <w:r>
+        <w:rPr>
+          <w:rFonts w:ascii="Arial" w:hAnsi="Arial"/>
+          <w:sz w:val="24"/>
+          <w:szCs w:val="24"/>
+          <w:lang w:val="pt-BR"/>
+        </w:rPr>
+        <w:t xml:space="preserve">umentando, expressivamente, a </w:t>
         <w:tab/>
         <w:t xml:space="preserve">quantidade de doações recebidas pelas instituições de caridade e </w:t>
       </w:r>
@@ -408,25 +471,7 @@
         <w:tab/>
         <w:t xml:space="preserve">encontrar instituições que necessitam de ajuda, podendo assim de forma simples e </w:t>
         <w:tab/>
-        <w:t xml:space="preserve">rápido demonstrar seu interesse em ajudar determinada </w:t>
-      </w:r>
-      <w:r>
-        <w:rPr>
-          <w:rFonts w:ascii="Arial" w:hAnsi="Arial"/>
-          <w:sz w:val="24"/>
-          <w:szCs w:val="24"/>
-          <w:lang w:val="pt-BR"/>
-        </w:rPr>
-        <w:t>i</w:t>
-      </w:r>
-      <w:r>
-        <w:rPr>
-          <w:rFonts w:ascii="Arial" w:hAnsi="Arial"/>
-          <w:sz w:val="24"/>
-          <w:szCs w:val="24"/>
-          <w:lang w:val="pt-BR"/>
-        </w:rPr>
-        <w:t>nstituição.</w:t>
+        <w:t>rápido demonstrar seu interesse em ajudar.</w:t>
       </w:r>
     </w:p>
     <w:p>
@@ -1240,6 +1285,7 @@
                 <w:sz w:val="24"/>
                 <w:szCs w:val="24"/>
               </w:rPr>
+              <w:t xml:space="preserve">Astah Professional </w:t>
             </w:r>
           </w:p>
         </w:tc>
@@ -1274,6 +1320,7 @@
                 <w:sz w:val="24"/>
                 <w:szCs w:val="24"/>
               </w:rPr>
+              <w:t>Ferramenta</w:t>
             </w:r>
           </w:p>
         </w:tc>
@@ -1309,6 +1356,7 @@
                 <w:sz w:val="24"/>
                 <w:szCs w:val="24"/>
               </w:rPr>
+              <w:t>Pacote LibreOffice</w:t>
             </w:r>
           </w:p>
         </w:tc>
@@ -1343,6 +1391,7 @@
                 <w:sz w:val="24"/>
                 <w:szCs w:val="24"/>
               </w:rPr>
+              <w:t>Ferramenta</w:t>
             </w:r>
           </w:p>
         </w:tc>
@@ -1365,6 +1414,7 @@
           <w:p>
             <w:pPr>
               <w:pStyle w:val="Contedodatabela"/>
+              <w:jc w:val="center"/>
               <w:rPr>
                 <w:rFonts w:ascii="Arial" w:hAnsi="Arial"/>
                 <w:sz w:val="24"/>
@@ -1377,6 +1427,7 @@
                 <w:sz w:val="24"/>
                 <w:szCs w:val="24"/>
               </w:rPr>
+              <w:t>GitHub</w:t>
             </w:r>
           </w:p>
         </w:tc>
@@ -1398,6 +1449,7 @@
           <w:p>
             <w:pPr>
               <w:pStyle w:val="Contedodatabela"/>
+              <w:jc w:val="center"/>
               <w:rPr>
                 <w:rFonts w:ascii="Arial" w:hAnsi="Arial"/>
                 <w:sz w:val="24"/>
@@ -1410,6 +1462,149 @@
                 <w:sz w:val="24"/>
                 <w:szCs w:val="24"/>
               </w:rPr>
+              <w:t>Ferramenta</w:t>
+            </w:r>
+          </w:p>
+        </w:tc>
+      </w:tr>
+      <w:tr>
+        <w:trPr/>
+        <w:tc>
+          <w:tcPr>
+            <w:tcW w:w="4819" w:type="dxa"/>
+            <w:tcBorders>
+              <w:left w:val="single" w:sz="2" w:space="0" w:color="000000"/>
+              <w:bottom w:val="single" w:sz="2" w:space="0" w:color="000000"/>
+              <w:insideH w:val="single" w:sz="2" w:space="0" w:color="000000"/>
+            </w:tcBorders>
+            <w:shd w:fill="auto" w:val="clear"/>
+            <w:tcMar>
+              <w:left w:w="54" w:type="dxa"/>
+            </w:tcMar>
+          </w:tcPr>
+          <w:p>
+            <w:pPr>
+              <w:pStyle w:val="Contedodatabela"/>
+              <w:jc w:val="center"/>
+              <w:rPr>
+                <w:rFonts w:ascii="Arial" w:hAnsi="Arial"/>
+                <w:sz w:val="24"/>
+                <w:szCs w:val="24"/>
+              </w:rPr>
+            </w:pPr>
+            <w:r>
+              <w:rPr>
+                <w:rFonts w:ascii="Arial" w:hAnsi="Arial"/>
+                <w:sz w:val="24"/>
+                <w:szCs w:val="24"/>
+              </w:rPr>
+              <w:t>E-mail</w:t>
+            </w:r>
+          </w:p>
+        </w:tc>
+        <w:tc>
+          <w:tcPr>
+            <w:tcW w:w="4819" w:type="dxa"/>
+            <w:tcBorders>
+              <w:left w:val="single" w:sz="2" w:space="0" w:color="000000"/>
+              <w:bottom w:val="single" w:sz="2" w:space="0" w:color="000000"/>
+              <w:right w:val="single" w:sz="2" w:space="0" w:color="000000"/>
+              <w:insideH w:val="single" w:sz="2" w:space="0" w:color="000000"/>
+              <w:insideV w:val="single" w:sz="2" w:space="0" w:color="000000"/>
+            </w:tcBorders>
+            <w:shd w:fill="auto" w:val="clear"/>
+            <w:tcMar>
+              <w:left w:w="54" w:type="dxa"/>
+            </w:tcMar>
+          </w:tcPr>
+          <w:p>
+            <w:pPr>
+              <w:pStyle w:val="Contedodatabela"/>
+              <w:jc w:val="center"/>
+              <w:rPr>
+                <w:rFonts w:ascii="Arial" w:hAnsi="Arial"/>
+                <w:sz w:val="24"/>
+                <w:szCs w:val="24"/>
+              </w:rPr>
+            </w:pPr>
+            <w:r>
+              <w:rPr>
+                <w:rFonts w:ascii="Arial" w:hAnsi="Arial"/>
+                <w:sz w:val="24"/>
+                <w:szCs w:val="24"/>
+              </w:rPr>
+              <w:t>Ferramenta</w:t>
+            </w:r>
+          </w:p>
+        </w:tc>
+      </w:tr>
+      <w:tr>
+        <w:trPr/>
+        <w:tc>
+          <w:tcPr>
+            <w:tcW w:w="4819" w:type="dxa"/>
+            <w:tcBorders>
+              <w:left w:val="single" w:sz="2" w:space="0" w:color="000000"/>
+              <w:bottom w:val="single" w:sz="2" w:space="0" w:color="000000"/>
+              <w:insideH w:val="single" w:sz="2" w:space="0" w:color="000000"/>
+            </w:tcBorders>
+            <w:shd w:fill="auto" w:val="clear"/>
+            <w:tcMar>
+              <w:left w:w="54" w:type="dxa"/>
+            </w:tcMar>
+          </w:tcPr>
+          <w:p>
+            <w:pPr>
+              <w:pStyle w:val="Contedodatabela"/>
+              <w:jc w:val="center"/>
+              <w:rPr>
+                <w:rFonts w:ascii="Arial" w:hAnsi="Arial"/>
+                <w:sz w:val="24"/>
+                <w:szCs w:val="24"/>
+              </w:rPr>
+            </w:pPr>
+            <w:r>
+              <w:rPr>
+                <w:rFonts w:ascii="Arial" w:hAnsi="Arial"/>
+                <w:sz w:val="24"/>
+                <w:szCs w:val="24"/>
+              </w:rPr>
+              <w:t>Skype</w:t>
+            </w:r>
+          </w:p>
+        </w:tc>
+        <w:tc>
+          <w:tcPr>
+            <w:tcW w:w="4819" w:type="dxa"/>
+            <w:tcBorders>
+              <w:left w:val="single" w:sz="2" w:space="0" w:color="000000"/>
+              <w:bottom w:val="single" w:sz="2" w:space="0" w:color="000000"/>
+              <w:right w:val="single" w:sz="2" w:space="0" w:color="000000"/>
+              <w:insideH w:val="single" w:sz="2" w:space="0" w:color="000000"/>
+              <w:insideV w:val="single" w:sz="2" w:space="0" w:color="000000"/>
+            </w:tcBorders>
+            <w:shd w:fill="auto" w:val="clear"/>
+            <w:tcMar>
+              <w:left w:w="54" w:type="dxa"/>
+            </w:tcMar>
+          </w:tcPr>
+          <w:p>
+            <w:pPr>
+              <w:pStyle w:val="Contedodatabela"/>
+              <w:jc w:val="center"/>
+              <w:rPr>
+                <w:rFonts w:ascii="Arial" w:hAnsi="Arial"/>
+                <w:sz w:val="24"/>
+                <w:szCs w:val="24"/>
+              </w:rPr>
+            </w:pPr>
+            <w:r>
+              <w:rPr>
+                <w:rFonts w:ascii="Arial" w:hAnsi="Arial"/>
+                <w:sz w:val="24"/>
+                <w:szCs w:val="24"/>
+              </w:rPr>
+              <w:t>Ferramenta</w:t>
             </w:r>
           </w:p>
         </w:tc>
@@ -1462,6 +1657,796 @@
         <w:t>Riscos do projeto</w:t>
       </w:r>
     </w:p>
+    <w:p>
+      <w:pPr>
+        <w:pStyle w:val="Normal"/>
+        <w:spacing w:before="0" w:after="0"/>
+        <w:ind w:left="0" w:right="0" w:hanging="0"/>
+        <w:rPr/>
+      </w:pPr>
+      <w:r>
+        <w:rPr/>
+        <w:tab/>
+      </w:r>
+    </w:p>
+    <w:tbl>
+      <w:tblPr>
+        <w:tblW w:w="9638" w:type="dxa"/>
+        <w:jc w:val="left"/>
+        <w:tblInd w:w="55" w:type="dxa"/>
+        <w:tblBorders>
+          <w:top w:val="single" w:sz="2" w:space="0" w:color="000000"/>
+          <w:left w:val="single" w:sz="2" w:space="0" w:color="000000"/>
+          <w:bottom w:val="single" w:sz="2" w:space="0" w:color="000000"/>
+          <w:insideH w:val="single" w:sz="2" w:space="0" w:color="000000"/>
+        </w:tblBorders>
+        <w:tblCellMar>
+          <w:top w:w="55" w:type="dxa"/>
+          <w:left w:w="54" w:type="dxa"/>
+          <w:bottom w:w="55" w:type="dxa"/>
+          <w:right w:w="55" w:type="dxa"/>
+        </w:tblCellMar>
+      </w:tblPr>
+      <w:tblGrid>
+        <w:gridCol w:w="2409"/>
+        <w:gridCol w:w="2410"/>
+        <w:gridCol w:w="2409"/>
+        <w:gridCol w:w="2410"/>
+      </w:tblGrid>
+      <w:tr>
+        <w:trPr/>
+        <w:tc>
+          <w:tcPr>
+            <w:tcW w:w="2409" w:type="dxa"/>
+            <w:tcBorders>
+              <w:top w:val="single" w:sz="2" w:space="0" w:color="000000"/>
+              <w:left w:val="single" w:sz="2" w:space="0" w:color="000000"/>
+              <w:bottom w:val="single" w:sz="2" w:space="0" w:color="000000"/>
+              <w:insideH w:val="single" w:sz="2" w:space="0" w:color="000000"/>
+            </w:tcBorders>
+            <w:shd w:fill="EEEEEE" w:val="clear"/>
+            <w:tcMar>
+              <w:left w:w="54" w:type="dxa"/>
+            </w:tcMar>
+          </w:tcPr>
+          <w:p>
+            <w:pPr>
+              <w:pStyle w:val="Contedodatabela"/>
+              <w:jc w:val="center"/>
+              <w:rPr/>
+            </w:pPr>
+            <w:r>
+              <w:rPr/>
+              <w:t>Risco</w:t>
+            </w:r>
+          </w:p>
+        </w:tc>
+        <w:tc>
+          <w:tcPr>
+            <w:tcW w:w="2410" w:type="dxa"/>
+            <w:tcBorders>
+              <w:top w:val="single" w:sz="2" w:space="0" w:color="000000"/>
+              <w:left w:val="single" w:sz="2" w:space="0" w:color="000000"/>
+              <w:bottom w:val="single" w:sz="2" w:space="0" w:color="000000"/>
+              <w:insideH w:val="single" w:sz="2" w:space="0" w:color="000000"/>
+            </w:tcBorders>
+            <w:shd w:fill="EEEEEE" w:val="clear"/>
+            <w:tcMar>
+              <w:left w:w="54" w:type="dxa"/>
+            </w:tcMar>
+          </w:tcPr>
+          <w:p>
+            <w:pPr>
+              <w:pStyle w:val="Contedodatabela"/>
+              <w:jc w:val="center"/>
+              <w:rPr/>
+            </w:pPr>
+            <w:r>
+              <w:rPr/>
+              <w:t>Nível( A, M, B)</w:t>
+            </w:r>
+          </w:p>
+          <w:p>
+            <w:pPr>
+              <w:pStyle w:val="Contedodatabela"/>
+              <w:jc w:val="center"/>
+              <w:rPr/>
+            </w:pPr>
+            <w:r>
+              <w:rPr/>
+              <w:t>ALTO, MÉDIO, BAIXO</w:t>
+            </w:r>
+          </w:p>
+        </w:tc>
+        <w:tc>
+          <w:tcPr>
+            <w:tcW w:w="2409" w:type="dxa"/>
+            <w:tcBorders>
+              <w:top w:val="single" w:sz="2" w:space="0" w:color="000000"/>
+              <w:left w:val="single" w:sz="2" w:space="0" w:color="000000"/>
+              <w:bottom w:val="single" w:sz="2" w:space="0" w:color="000000"/>
+              <w:insideH w:val="single" w:sz="2" w:space="0" w:color="000000"/>
+            </w:tcBorders>
+            <w:shd w:fill="EEEEEE" w:val="clear"/>
+            <w:tcMar>
+              <w:left w:w="54" w:type="dxa"/>
+            </w:tcMar>
+          </w:tcPr>
+          <w:p>
+            <w:pPr>
+              <w:pStyle w:val="Contedodatabela"/>
+              <w:jc w:val="center"/>
+              <w:rPr/>
+            </w:pPr>
+            <w:r>
+              <w:rPr/>
+              <w:t>Prevenção</w:t>
+            </w:r>
+          </w:p>
+        </w:tc>
+        <w:tc>
+          <w:tcPr>
+            <w:tcW w:w="2410" w:type="dxa"/>
+            <w:tcBorders>
+              <w:top w:val="single" w:sz="2" w:space="0" w:color="000000"/>
+              <w:left w:val="single" w:sz="2" w:space="0" w:color="000000"/>
+              <w:bottom w:val="single" w:sz="2" w:space="0" w:color="000000"/>
+              <w:right w:val="single" w:sz="2" w:space="0" w:color="000000"/>
+              <w:insideH w:val="single" w:sz="2" w:space="0" w:color="000000"/>
+              <w:insideV w:val="single" w:sz="2" w:space="0" w:color="000000"/>
+            </w:tcBorders>
+            <w:shd w:fill="EEEEEE" w:val="clear"/>
+            <w:tcMar>
+              <w:left w:w="54" w:type="dxa"/>
+            </w:tcMar>
+          </w:tcPr>
+          <w:p>
+            <w:pPr>
+              <w:pStyle w:val="Contedodatabela"/>
+              <w:jc w:val="center"/>
+              <w:rPr/>
+            </w:pPr>
+            <w:r>
+              <w:rPr/>
+              <w:t>Mitigação</w:t>
+            </w:r>
+          </w:p>
+        </w:tc>
+      </w:tr>
+      <w:tr>
+        <w:trPr/>
+        <w:tc>
+          <w:tcPr>
+            <w:tcW w:w="2409" w:type="dxa"/>
+            <w:tcBorders>
+              <w:left w:val="single" w:sz="2" w:space="0" w:color="000000"/>
+              <w:bottom w:val="single" w:sz="2" w:space="0" w:color="000000"/>
+              <w:insideH w:val="single" w:sz="2" w:space="0" w:color="000000"/>
+            </w:tcBorders>
+            <w:shd w:fill="auto" w:val="clear"/>
+            <w:tcMar>
+              <w:left w:w="54" w:type="dxa"/>
+            </w:tcMar>
+          </w:tcPr>
+          <w:p>
+            <w:pPr>
+              <w:pStyle w:val="Contedodatabela"/>
+              <w:jc w:val="center"/>
+              <w:rPr/>
+            </w:pPr>
+            <w:r>
+              <w:rPr/>
+              <w:t xml:space="preserve">Falta de comprometimento </w:t>
+            </w:r>
+          </w:p>
+        </w:tc>
+        <w:tc>
+          <w:tcPr>
+            <w:tcW w:w="2410" w:type="dxa"/>
+            <w:tcBorders>
+              <w:left w:val="single" w:sz="2" w:space="0" w:color="000000"/>
+              <w:bottom w:val="single" w:sz="2" w:space="0" w:color="000000"/>
+              <w:insideH w:val="single" w:sz="2" w:space="0" w:color="000000"/>
+            </w:tcBorders>
+            <w:shd w:fill="auto" w:val="clear"/>
+            <w:tcMar>
+              <w:left w:w="54" w:type="dxa"/>
+            </w:tcMar>
+          </w:tcPr>
+          <w:p>
+            <w:pPr>
+              <w:pStyle w:val="Contedodatabela"/>
+              <w:jc w:val="center"/>
+              <w:rPr/>
+            </w:pPr>
+            <w:r>
+              <w:rPr/>
+            </w:r>
+          </w:p>
+          <w:p>
+            <w:pPr>
+              <w:pStyle w:val="Contedodatabela"/>
+              <w:jc w:val="center"/>
+              <w:rPr/>
+            </w:pPr>
+            <w:r>
+              <w:rPr/>
+            </w:r>
+          </w:p>
+          <w:p>
+            <w:pPr>
+              <w:pStyle w:val="Contedodatabela"/>
+              <w:jc w:val="center"/>
+              <w:rPr/>
+            </w:pPr>
+            <w:r>
+              <w:rPr/>
+              <w:t>A</w:t>
+            </w:r>
+          </w:p>
+        </w:tc>
+        <w:tc>
+          <w:tcPr>
+            <w:tcW w:w="2409" w:type="dxa"/>
+            <w:tcBorders>
+              <w:left w:val="single" w:sz="2" w:space="0" w:color="000000"/>
+              <w:bottom w:val="single" w:sz="2" w:space="0" w:color="000000"/>
+              <w:insideH w:val="single" w:sz="2" w:space="0" w:color="000000"/>
+            </w:tcBorders>
+            <w:shd w:fill="auto" w:val="clear"/>
+            <w:tcMar>
+              <w:left w:w="54" w:type="dxa"/>
+            </w:tcMar>
+          </w:tcPr>
+          <w:p>
+            <w:pPr>
+              <w:pStyle w:val="Contedodatabela"/>
+              <w:jc w:val="center"/>
+              <w:rPr/>
+            </w:pPr>
+            <w:r>
+              <w:rPr/>
+              <w:t>Manter motivado os membros da equipe e a conscientização da importância de cada um para o projeto.</w:t>
+            </w:r>
+          </w:p>
+        </w:tc>
+        <w:tc>
+          <w:tcPr>
+            <w:tcW w:w="2410" w:type="dxa"/>
+            <w:tcBorders>
+              <w:left w:val="single" w:sz="2" w:space="0" w:color="000000"/>
+              <w:bottom w:val="single" w:sz="2" w:space="0" w:color="000000"/>
+              <w:right w:val="single" w:sz="2" w:space="0" w:color="000000"/>
+              <w:insideH w:val="single" w:sz="2" w:space="0" w:color="000000"/>
+              <w:insideV w:val="single" w:sz="2" w:space="0" w:color="000000"/>
+            </w:tcBorders>
+            <w:shd w:fill="auto" w:val="clear"/>
+            <w:tcMar>
+              <w:left w:w="54" w:type="dxa"/>
+            </w:tcMar>
+          </w:tcPr>
+          <w:p>
+            <w:pPr>
+              <w:pStyle w:val="Contedodatabela"/>
+              <w:jc w:val="center"/>
+              <w:rPr/>
+            </w:pPr>
+            <w:r>
+              <w:rPr/>
+              <w:t>Atribuir atividades com menor importância ou o desligamento desse membro do projeto.</w:t>
+            </w:r>
+          </w:p>
+          <w:p>
+            <w:pPr>
+              <w:pStyle w:val="Contedodatabela"/>
+              <w:jc w:val="center"/>
+              <w:rPr/>
+            </w:pPr>
+            <w:r>
+              <w:rPr/>
+            </w:r>
+          </w:p>
+        </w:tc>
+      </w:tr>
+      <w:tr>
+        <w:trPr/>
+        <w:tc>
+          <w:tcPr>
+            <w:tcW w:w="2409" w:type="dxa"/>
+            <w:tcBorders>
+              <w:left w:val="single" w:sz="2" w:space="0" w:color="000000"/>
+              <w:bottom w:val="single" w:sz="2" w:space="0" w:color="000000"/>
+              <w:insideH w:val="single" w:sz="2" w:space="0" w:color="000000"/>
+            </w:tcBorders>
+            <w:shd w:fill="auto" w:val="clear"/>
+            <w:tcMar>
+              <w:left w:w="54" w:type="dxa"/>
+            </w:tcMar>
+          </w:tcPr>
+          <w:p>
+            <w:pPr>
+              <w:pStyle w:val="Contedodatabela"/>
+              <w:jc w:val="center"/>
+              <w:rPr/>
+            </w:pPr>
+            <w:r>
+              <w:rPr/>
+              <w:t>Desligamento do Funcionário</w:t>
+            </w:r>
+          </w:p>
+        </w:tc>
+        <w:tc>
+          <w:tcPr>
+            <w:tcW w:w="2410" w:type="dxa"/>
+            <w:tcBorders>
+              <w:left w:val="single" w:sz="2" w:space="0" w:color="000000"/>
+              <w:bottom w:val="single" w:sz="2" w:space="0" w:color="000000"/>
+              <w:insideH w:val="single" w:sz="2" w:space="0" w:color="000000"/>
+            </w:tcBorders>
+            <w:shd w:fill="auto" w:val="clear"/>
+            <w:tcMar>
+              <w:left w:w="54" w:type="dxa"/>
+            </w:tcMar>
+          </w:tcPr>
+          <w:p>
+            <w:pPr>
+              <w:pStyle w:val="Contedodatabela"/>
+              <w:jc w:val="center"/>
+              <w:rPr/>
+            </w:pPr>
+            <w:r>
+              <w:rPr/>
+            </w:r>
+          </w:p>
+          <w:p>
+            <w:pPr>
+              <w:pStyle w:val="Contedodatabela"/>
+              <w:jc w:val="center"/>
+              <w:rPr/>
+            </w:pPr>
+            <w:r>
+              <w:rPr/>
+              <w:t>M</w:t>
+            </w:r>
+          </w:p>
+        </w:tc>
+        <w:tc>
+          <w:tcPr>
+            <w:tcW w:w="2409" w:type="dxa"/>
+            <w:tcBorders>
+              <w:left w:val="single" w:sz="2" w:space="0" w:color="000000"/>
+              <w:bottom w:val="single" w:sz="2" w:space="0" w:color="000000"/>
+              <w:insideH w:val="single" w:sz="2" w:space="0" w:color="000000"/>
+            </w:tcBorders>
+            <w:shd w:fill="auto" w:val="clear"/>
+            <w:tcMar>
+              <w:left w:w="54" w:type="dxa"/>
+            </w:tcMar>
+          </w:tcPr>
+          <w:p>
+            <w:pPr>
+              <w:pStyle w:val="Contedodatabela"/>
+              <w:jc w:val="center"/>
+              <w:rPr/>
+            </w:pPr>
+            <w:r>
+              <w:rPr/>
+              <w:t>Motivação, documentação das atividades e atribuição de responsabilidades nas atividades.</w:t>
+            </w:r>
+          </w:p>
+        </w:tc>
+        <w:tc>
+          <w:tcPr>
+            <w:tcW w:w="2410" w:type="dxa"/>
+            <w:tcBorders>
+              <w:left w:val="single" w:sz="2" w:space="0" w:color="000000"/>
+              <w:bottom w:val="single" w:sz="2" w:space="0" w:color="000000"/>
+              <w:right w:val="single" w:sz="2" w:space="0" w:color="000000"/>
+              <w:insideH w:val="single" w:sz="2" w:space="0" w:color="000000"/>
+              <w:insideV w:val="single" w:sz="2" w:space="0" w:color="000000"/>
+            </w:tcBorders>
+            <w:shd w:fill="auto" w:val="clear"/>
+            <w:tcMar>
+              <w:left w:w="54" w:type="dxa"/>
+            </w:tcMar>
+          </w:tcPr>
+          <w:p>
+            <w:pPr>
+              <w:pStyle w:val="Contedodatabela"/>
+              <w:jc w:val="center"/>
+              <w:rPr/>
+            </w:pPr>
+            <w:r>
+              <w:rPr/>
+              <w:t>Calcular impacto no cronograma do projeto e atualizar, caso necessário, prazos e recursos.</w:t>
+            </w:r>
+          </w:p>
+        </w:tc>
+      </w:tr>
+      <w:tr>
+        <w:trPr/>
+        <w:tc>
+          <w:tcPr>
+            <w:tcW w:w="2409" w:type="dxa"/>
+            <w:tcBorders>
+              <w:left w:val="single" w:sz="2" w:space="0" w:color="000000"/>
+              <w:bottom w:val="single" w:sz="2" w:space="0" w:color="000000"/>
+              <w:insideH w:val="single" w:sz="2" w:space="0" w:color="000000"/>
+            </w:tcBorders>
+            <w:shd w:fill="auto" w:val="clear"/>
+            <w:tcMar>
+              <w:left w:w="54" w:type="dxa"/>
+            </w:tcMar>
+          </w:tcPr>
+          <w:p>
+            <w:pPr>
+              <w:pStyle w:val="Contedodatabela"/>
+              <w:jc w:val="center"/>
+              <w:rPr/>
+            </w:pPr>
+            <w:r>
+              <w:rPr/>
+              <w:t>Não cumprimento do cronograma</w:t>
+            </w:r>
+          </w:p>
+        </w:tc>
+        <w:tc>
+          <w:tcPr>
+            <w:tcW w:w="2410" w:type="dxa"/>
+            <w:tcBorders>
+              <w:left w:val="single" w:sz="2" w:space="0" w:color="000000"/>
+              <w:bottom w:val="single" w:sz="2" w:space="0" w:color="000000"/>
+              <w:insideH w:val="single" w:sz="2" w:space="0" w:color="000000"/>
+            </w:tcBorders>
+            <w:shd w:fill="auto" w:val="clear"/>
+            <w:tcMar>
+              <w:left w:w="54" w:type="dxa"/>
+            </w:tcMar>
+          </w:tcPr>
+          <w:p>
+            <w:pPr>
+              <w:pStyle w:val="Contedodatabela"/>
+              <w:jc w:val="center"/>
+              <w:rPr/>
+            </w:pPr>
+            <w:r>
+              <w:rPr/>
+              <w:t>A</w:t>
+            </w:r>
+          </w:p>
+        </w:tc>
+        <w:tc>
+          <w:tcPr>
+            <w:tcW w:w="2409" w:type="dxa"/>
+            <w:tcBorders>
+              <w:left w:val="single" w:sz="2" w:space="0" w:color="000000"/>
+              <w:bottom w:val="single" w:sz="2" w:space="0" w:color="000000"/>
+              <w:insideH w:val="single" w:sz="2" w:space="0" w:color="000000"/>
+            </w:tcBorders>
+            <w:shd w:fill="auto" w:val="clear"/>
+            <w:tcMar>
+              <w:left w:w="54" w:type="dxa"/>
+            </w:tcMar>
+          </w:tcPr>
+          <w:p>
+            <w:pPr>
+              <w:pStyle w:val="Contedodatabela"/>
+              <w:jc w:val="center"/>
+              <w:rPr/>
+            </w:pPr>
+            <w:r>
+              <w:rPr/>
+              <w:t>Monitoramento do cronograma e de cada atividade especificada.</w:t>
+            </w:r>
+          </w:p>
+        </w:tc>
+        <w:tc>
+          <w:tcPr>
+            <w:tcW w:w="2410" w:type="dxa"/>
+            <w:tcBorders>
+              <w:left w:val="single" w:sz="2" w:space="0" w:color="000000"/>
+              <w:bottom w:val="single" w:sz="2" w:space="0" w:color="000000"/>
+              <w:right w:val="single" w:sz="2" w:space="0" w:color="000000"/>
+              <w:insideH w:val="single" w:sz="2" w:space="0" w:color="000000"/>
+              <w:insideV w:val="single" w:sz="2" w:space="0" w:color="000000"/>
+            </w:tcBorders>
+            <w:shd w:fill="auto" w:val="clear"/>
+            <w:tcMar>
+              <w:left w:w="54" w:type="dxa"/>
+            </w:tcMar>
+          </w:tcPr>
+          <w:p>
+            <w:pPr>
+              <w:pStyle w:val="Contedodatabela"/>
+              <w:jc w:val="center"/>
+              <w:rPr/>
+            </w:pPr>
+            <w:r>
+              <w:rPr/>
+              <w:t>Renegociar prazos e custos com os steakholders e alteração no cronograma.</w:t>
+            </w:r>
+          </w:p>
+        </w:tc>
+      </w:tr>
+      <w:tr>
+        <w:trPr/>
+        <w:tc>
+          <w:tcPr>
+            <w:tcW w:w="2409" w:type="dxa"/>
+            <w:tcBorders>
+              <w:left w:val="single" w:sz="2" w:space="0" w:color="000000"/>
+              <w:bottom w:val="single" w:sz="2" w:space="0" w:color="000000"/>
+              <w:insideH w:val="single" w:sz="2" w:space="0" w:color="000000"/>
+            </w:tcBorders>
+            <w:shd w:fill="auto" w:val="clear"/>
+            <w:tcMar>
+              <w:left w:w="54" w:type="dxa"/>
+            </w:tcMar>
+          </w:tcPr>
+          <w:p>
+            <w:pPr>
+              <w:pStyle w:val="Contedodatabela"/>
+              <w:jc w:val="center"/>
+              <w:rPr/>
+            </w:pPr>
+            <w:r>
+              <w:rPr/>
+              <w:t xml:space="preserve"> </w:t>
+            </w:r>
+            <w:r>
+              <w:rPr/>
+              <w:t>falta de conhecimento/experiência</w:t>
+            </w:r>
+            <w:r>
+              <w:rPr/>
+              <w:t xml:space="preserve"> da equipe</w:t>
+            </w:r>
+          </w:p>
+        </w:tc>
+        <w:tc>
+          <w:tcPr>
+            <w:tcW w:w="2410" w:type="dxa"/>
+            <w:tcBorders>
+              <w:left w:val="single" w:sz="2" w:space="0" w:color="000000"/>
+              <w:bottom w:val="single" w:sz="2" w:space="0" w:color="000000"/>
+              <w:insideH w:val="single" w:sz="2" w:space="0" w:color="000000"/>
+            </w:tcBorders>
+            <w:shd w:fill="auto" w:val="clear"/>
+            <w:tcMar>
+              <w:left w:w="54" w:type="dxa"/>
+            </w:tcMar>
+          </w:tcPr>
+          <w:p>
+            <w:pPr>
+              <w:pStyle w:val="Contedodatabela"/>
+              <w:jc w:val="center"/>
+              <w:rPr/>
+            </w:pPr>
+            <w:r>
+              <w:rPr/>
+              <w:t>M</w:t>
+            </w:r>
+          </w:p>
+        </w:tc>
+        <w:tc>
+          <w:tcPr>
+            <w:tcW w:w="2409" w:type="dxa"/>
+            <w:tcBorders>
+              <w:left w:val="single" w:sz="2" w:space="0" w:color="000000"/>
+              <w:bottom w:val="single" w:sz="2" w:space="0" w:color="000000"/>
+              <w:insideH w:val="single" w:sz="2" w:space="0" w:color="000000"/>
+            </w:tcBorders>
+            <w:shd w:fill="auto" w:val="clear"/>
+            <w:tcMar>
+              <w:left w:w="54" w:type="dxa"/>
+            </w:tcMar>
+          </w:tcPr>
+          <w:p>
+            <w:pPr>
+              <w:pStyle w:val="Contedodatabela"/>
+              <w:jc w:val="center"/>
+              <w:rPr/>
+            </w:pPr>
+            <w:r>
+              <w:rPr/>
+              <w:t>Realização de Workshop, troca de informações entre os membros</w:t>
+            </w:r>
+          </w:p>
+        </w:tc>
+        <w:tc>
+          <w:tcPr>
+            <w:tcW w:w="2410" w:type="dxa"/>
+            <w:tcBorders>
+              <w:left w:val="single" w:sz="2" w:space="0" w:color="000000"/>
+              <w:bottom w:val="single" w:sz="2" w:space="0" w:color="000000"/>
+              <w:right w:val="single" w:sz="2" w:space="0" w:color="000000"/>
+              <w:insideH w:val="single" w:sz="2" w:space="0" w:color="000000"/>
+              <w:insideV w:val="single" w:sz="2" w:space="0" w:color="000000"/>
+            </w:tcBorders>
+            <w:shd w:fill="auto" w:val="clear"/>
+            <w:tcMar>
+              <w:left w:w="54" w:type="dxa"/>
+            </w:tcMar>
+          </w:tcPr>
+          <w:p>
+            <w:pPr>
+              <w:pStyle w:val="Contedodatabela"/>
+              <w:jc w:val="center"/>
+              <w:rPr/>
+            </w:pPr>
+            <w:r>
+              <w:rPr/>
+              <w:t>Realização de treinamentos e análise e ajuste s no cronograma</w:t>
+            </w:r>
+          </w:p>
+        </w:tc>
+      </w:tr>
+      <w:tr>
+        <w:trPr/>
+        <w:tc>
+          <w:tcPr>
+            <w:tcW w:w="2409" w:type="dxa"/>
+            <w:tcBorders>
+              <w:left w:val="single" w:sz="2" w:space="0" w:color="000000"/>
+              <w:bottom w:val="single" w:sz="2" w:space="0" w:color="000000"/>
+              <w:insideH w:val="single" w:sz="2" w:space="0" w:color="000000"/>
+            </w:tcBorders>
+            <w:shd w:fill="auto" w:val="clear"/>
+            <w:tcMar>
+              <w:left w:w="54" w:type="dxa"/>
+            </w:tcMar>
+          </w:tcPr>
+          <w:p>
+            <w:pPr>
+              <w:pStyle w:val="Contedodatabela"/>
+              <w:jc w:val="center"/>
+              <w:rPr/>
+            </w:pPr>
+            <w:r>
+              <w:rPr/>
+            </w:r>
+          </w:p>
+          <w:p>
+            <w:pPr>
+              <w:pStyle w:val="Contedodatabela"/>
+              <w:jc w:val="center"/>
+              <w:rPr/>
+            </w:pPr>
+            <w:r>
+              <w:rPr/>
+            </w:r>
+          </w:p>
+          <w:p>
+            <w:pPr>
+              <w:pStyle w:val="Contedodatabela"/>
+              <w:jc w:val="center"/>
+              <w:rPr/>
+            </w:pPr>
+            <w:r>
+              <w:rPr/>
+              <w:t>Feriados</w:t>
+            </w:r>
+          </w:p>
+        </w:tc>
+        <w:tc>
+          <w:tcPr>
+            <w:tcW w:w="2410" w:type="dxa"/>
+            <w:tcBorders>
+              <w:left w:val="single" w:sz="2" w:space="0" w:color="000000"/>
+              <w:bottom w:val="single" w:sz="2" w:space="0" w:color="000000"/>
+              <w:insideH w:val="single" w:sz="2" w:space="0" w:color="000000"/>
+            </w:tcBorders>
+            <w:shd w:fill="auto" w:val="clear"/>
+            <w:tcMar>
+              <w:left w:w="54" w:type="dxa"/>
+            </w:tcMar>
+          </w:tcPr>
+          <w:p>
+            <w:pPr>
+              <w:pStyle w:val="Contedodatabela"/>
+              <w:jc w:val="center"/>
+              <w:rPr/>
+            </w:pPr>
+            <w:r>
+              <w:rPr/>
+            </w:r>
+          </w:p>
+          <w:p>
+            <w:pPr>
+              <w:pStyle w:val="Contedodatabela"/>
+              <w:jc w:val="center"/>
+              <w:rPr/>
+            </w:pPr>
+            <w:r>
+              <w:rPr/>
+            </w:r>
+          </w:p>
+          <w:p>
+            <w:pPr>
+              <w:pStyle w:val="Contedodatabela"/>
+              <w:jc w:val="center"/>
+              <w:rPr/>
+            </w:pPr>
+            <w:r>
+              <w:rPr/>
+              <w:t>A</w:t>
+            </w:r>
+          </w:p>
+        </w:tc>
+        <w:tc>
+          <w:tcPr>
+            <w:tcW w:w="2409" w:type="dxa"/>
+            <w:tcBorders>
+              <w:left w:val="single" w:sz="2" w:space="0" w:color="000000"/>
+              <w:bottom w:val="single" w:sz="2" w:space="0" w:color="000000"/>
+              <w:insideH w:val="single" w:sz="2" w:space="0" w:color="000000"/>
+            </w:tcBorders>
+            <w:shd w:fill="auto" w:val="clear"/>
+            <w:tcMar>
+              <w:left w:w="54" w:type="dxa"/>
+            </w:tcMar>
+          </w:tcPr>
+          <w:p>
+            <w:pPr>
+              <w:pStyle w:val="Contedodatabela"/>
+              <w:jc w:val="center"/>
+              <w:rPr/>
+            </w:pPr>
+            <w:r>
+              <w:rPr/>
+            </w:r>
+          </w:p>
+          <w:p>
+            <w:pPr>
+              <w:pStyle w:val="Contedodatabela"/>
+              <w:jc w:val="center"/>
+              <w:rPr/>
+            </w:pPr>
+            <w:r>
+              <w:rPr/>
+            </w:r>
+          </w:p>
+          <w:p>
+            <w:pPr>
+              <w:pStyle w:val="Contedodatabela"/>
+              <w:jc w:val="center"/>
+              <w:rPr/>
+            </w:pPr>
+            <w:r>
+              <w:rPr/>
+              <w:t xml:space="preserve">Planejar cronograma levando em conta os feriados </w:t>
+            </w:r>
+          </w:p>
+        </w:tc>
+        <w:tc>
+          <w:tcPr>
+            <w:tcW w:w="2410" w:type="dxa"/>
+            <w:tcBorders>
+              <w:left w:val="single" w:sz="2" w:space="0" w:color="000000"/>
+              <w:bottom w:val="single" w:sz="2" w:space="0" w:color="000000"/>
+              <w:right w:val="single" w:sz="2" w:space="0" w:color="000000"/>
+              <w:insideH w:val="single" w:sz="2" w:space="0" w:color="000000"/>
+              <w:insideV w:val="single" w:sz="2" w:space="0" w:color="000000"/>
+            </w:tcBorders>
+            <w:shd w:fill="auto" w:val="clear"/>
+            <w:tcMar>
+              <w:left w:w="54" w:type="dxa"/>
+            </w:tcMar>
+          </w:tcPr>
+          <w:p>
+            <w:pPr>
+              <w:pStyle w:val="Contedodatabela"/>
+              <w:jc w:val="center"/>
+              <w:rPr/>
+            </w:pPr>
+            <w:r>
+              <w:rPr/>
+              <w:t>Análise e ajustes no cronograma, horas extras com intuito de realizar as atividades previstas para os feriados.</w:t>
+            </w:r>
+          </w:p>
+        </w:tc>
+      </w:tr>
+    </w:tbl>
     <w:p>
       <w:pPr>
         <w:pStyle w:val="Normal"/>
